--- a/Strand Mixtures, Elements and Compounds/Water hardness/Lesson3/ACTIVITY3/🎯 Activity 3.docx
+++ b/Strand Mixtures, Elements and Compounds/Water hardness/Lesson3/ACTIVITY3/🎯 Activity 3.docx
@@ -53,10 +53,10 @@
         <w:rPr>
           <w:rFonts w:ascii="Quattrocento Sans" w:eastAsia="Quattrocento Sans" w:hAnsi="Quattrocento Sans" w:cs="Quattrocento Sans"/>
         </w:rPr>
-        <w:t>🔬</w:t>
-      </w:r>
-      <w:r>
-        <w:t xml:space="preserve"> Today you will test different samples to find out if boiling removes hardness. Watch the changes after boiling. Can you tell which type of water becomes soft?"</w:t>
+        <w:t>T</w:t>
+      </w:r>
+      <w:r>
+        <w:t>oday you will test different samples to find out if boiling removes hardness. Watch the changes after boiling. Can you tell which type of water becomes soft?"</w:t>
       </w:r>
     </w:p>
     <w:p>
